--- a/docs/作品原创性声明/第二十届”花旗杯“作品原创性声明-RiskHunter.docx
+++ b/docs/作品原创性声明/第二十届”花旗杯“作品原创性声明-RiskHunter.docx
@@ -11,7 +11,7 @@
         <w:textAlignment w:val="baseline"/>
         <w:rPr>
           <w:rStyle w:val="a4"/>
-          <w:rFonts w:ascii="宋体" w:eastAsia="宋体" w:hAnsi="宋体" w:hint="eastAsia"/>
+          <w:rFonts w:ascii="宋体" w:eastAsia="宋体" w:hAnsi="宋体"/>
           <w:color w:val="404040"/>
           <w:sz w:val="36"/>
           <w:szCs w:val="36"/>
@@ -28,7 +28,7 @@
         <w:textAlignment w:val="baseline"/>
         <w:rPr>
           <w:rStyle w:val="a4"/>
-          <w:rFonts w:ascii="宋体" w:eastAsia="宋体" w:hAnsi="宋体" w:hint="eastAsia"/>
+          <w:rFonts w:ascii="宋体" w:eastAsia="宋体" w:hAnsi="宋体"/>
           <w:color w:val="404040"/>
           <w:sz w:val="36"/>
           <w:szCs w:val="36"/>
@@ -55,7 +55,7 @@
         <w:jc w:val="center"/>
         <w:textAlignment w:val="baseline"/>
         <w:rPr>
-          <w:rFonts w:ascii="宋体" w:eastAsia="宋体" w:hAnsi="宋体" w:hint="eastAsia"/>
+          <w:rFonts w:ascii="宋体" w:eastAsia="宋体" w:hAnsi="宋体"/>
           <w:color w:val="404040"/>
           <w:sz w:val="27"/>
           <w:szCs w:val="27"/>
@@ -71,7 +71,7 @@
         <w:jc w:val="both"/>
         <w:textAlignment w:val="baseline"/>
         <w:rPr>
-          <w:rFonts w:ascii="宋体" w:eastAsia="宋体" w:hAnsi="宋体" w:hint="eastAsia"/>
+          <w:rFonts w:ascii="宋体" w:eastAsia="宋体" w:hAnsi="宋体"/>
           <w:color w:val="404040"/>
           <w:sz w:val="28"/>
           <w:szCs w:val="28"/>
@@ -87,7 +87,7 @@
         <w:jc w:val="both"/>
         <w:textAlignment w:val="baseline"/>
         <w:rPr>
-          <w:rFonts w:ascii="宋体" w:eastAsia="宋体" w:hAnsi="宋体" w:hint="eastAsia"/>
+          <w:rFonts w:ascii="宋体" w:eastAsia="宋体" w:hAnsi="宋体"/>
           <w:color w:val="404040"/>
           <w:sz w:val="28"/>
           <w:szCs w:val="28"/>
@@ -112,7 +112,7 @@
         <w:jc w:val="both"/>
         <w:textAlignment w:val="baseline"/>
         <w:rPr>
-          <w:rFonts w:ascii="宋体" w:eastAsia="宋体" w:hAnsi="宋体" w:hint="eastAsia"/>
+          <w:rFonts w:ascii="宋体" w:eastAsia="宋体" w:hAnsi="宋体"/>
           <w:color w:val="404040"/>
           <w:sz w:val="28"/>
           <w:szCs w:val="28"/>
@@ -271,14 +271,25 @@
         </w:rPr>
         <w:t xml:space="preserve"> </w:t>
       </w:r>
-      <w:r>
-        <w:rPr>
-          <w:rFonts w:ascii="宋体" w:eastAsia="宋体" w:hAnsi="宋体" w:hint="eastAsia"/>
-          <w:color w:val="404040"/>
-          <w:sz w:val="28"/>
-          <w:szCs w:val="28"/>
-        </w:rPr>
-        <w:t>RiskHunter——基于多维度数据处理的外汇风险信号预测平台</w:t>
+      <w:proofErr w:type="spellStart"/>
+      <w:r>
+        <w:rPr>
+          <w:rFonts w:ascii="宋体" w:eastAsia="宋体" w:hAnsi="宋体" w:hint="eastAsia"/>
+          <w:color w:val="404040"/>
+          <w:sz w:val="28"/>
+          <w:szCs w:val="28"/>
+        </w:rPr>
+        <w:t>RiskHunter</w:t>
+      </w:r>
+      <w:proofErr w:type="spellEnd"/>
+      <w:r>
+        <w:rPr>
+          <w:rFonts w:ascii="宋体" w:eastAsia="宋体" w:hAnsi="宋体" w:hint="eastAsia"/>
+          <w:color w:val="404040"/>
+          <w:sz w:val="28"/>
+          <w:szCs w:val="28"/>
+        </w:rPr>
+        <w:t>——基于多维度数据处理的外汇风险信号预测平台</w:t>
       </w:r>
       <w:r>
         <w:rPr>
@@ -461,7 +472,7 @@
         <w:jc w:val="both"/>
         <w:textAlignment w:val="baseline"/>
         <w:rPr>
-          <w:rFonts w:ascii="宋体" w:eastAsia="宋体" w:hAnsi="宋体" w:hint="eastAsia"/>
+          <w:rFonts w:ascii="宋体" w:eastAsia="宋体" w:hAnsi="宋体"/>
           <w:color w:val="404040"/>
           <w:sz w:val="28"/>
           <w:szCs w:val="28"/>
@@ -764,7 +775,7 @@
         <w:jc w:val="both"/>
         <w:textAlignment w:val="baseline"/>
         <w:rPr>
-          <w:rFonts w:ascii="宋体" w:eastAsia="宋体" w:hAnsi="宋体" w:hint="eastAsia"/>
+          <w:rFonts w:ascii="宋体" w:eastAsia="宋体" w:hAnsi="宋体"/>
           <w:color w:val="404040"/>
           <w:sz w:val="28"/>
           <w:szCs w:val="28"/>
@@ -780,7 +791,7 @@
         <w:jc w:val="both"/>
         <w:textAlignment w:val="baseline"/>
         <w:rPr>
-          <w:rFonts w:ascii="宋体" w:eastAsia="宋体" w:hAnsi="宋体" w:hint="eastAsia"/>
+          <w:rFonts w:ascii="宋体" w:eastAsia="宋体" w:hAnsi="宋体"/>
           <w:color w:val="404040"/>
           <w:sz w:val="28"/>
           <w:szCs w:val="28"/>
@@ -796,12 +807,159 @@
         <w:jc w:val="both"/>
         <w:textAlignment w:val="baseline"/>
         <w:rPr>
-          <w:rFonts w:ascii="宋体" w:eastAsia="宋体" w:hAnsi="宋体" w:hint="eastAsia"/>
-          <w:color w:val="404040"/>
-          <w:sz w:val="28"/>
-          <w:szCs w:val="28"/>
-        </w:rPr>
-      </w:pPr>
+          <w:rFonts w:ascii="宋体" w:eastAsia="宋体" w:hAnsi="宋体"/>
+          <w:color w:val="404040"/>
+          <w:sz w:val="28"/>
+          <w:szCs w:val="28"/>
+        </w:rPr>
+      </w:pPr>
+      <w:r>
+        <w:rPr>
+          <w:rFonts w:ascii="宋体" w:eastAsia="宋体" w:hAnsi="宋体"/>
+          <w:noProof/>
+          <w:color w:val="404040"/>
+          <w:sz w:val="28"/>
+          <w:szCs w:val="28"/>
+        </w:rPr>
+        <w:drawing>
+          <wp:anchor distT="0" distB="0" distL="114300" distR="114300" simplePos="0" relativeHeight="251659264" behindDoc="0" locked="0" layoutInCell="1" allowOverlap="1" wp14:anchorId="60C89B74" wp14:editId="3CDF81F6">
+            <wp:simplePos x="0" y="0"/>
+            <wp:positionH relativeFrom="column">
+              <wp:posOffset>5607050</wp:posOffset>
+            </wp:positionH>
+            <wp:positionV relativeFrom="paragraph">
+              <wp:posOffset>238760</wp:posOffset>
+            </wp:positionV>
+            <wp:extent cx="533400" cy="366032"/>
+            <wp:effectExtent l="0" t="0" r="0" b="0"/>
+            <wp:wrapNone/>
+            <wp:docPr id="44042978" name="图片 2" descr="图片包含 游戏机, 虫, 画, 空气&#10;&#10;AI 生成的内容可能不正确。"/>
+            <wp:cNvGraphicFramePr>
+              <a:graphicFrameLocks xmlns:a="http://schemas.openxmlformats.org/drawingml/2006/main" noChangeAspect="1"/>
+            </wp:cNvGraphicFramePr>
+            <a:graphic xmlns:a="http://schemas.openxmlformats.org/drawingml/2006/main">
+              <a:graphicData uri="http://schemas.openxmlformats.org/drawingml/2006/picture">
+                <pic:pic xmlns:pic="http://schemas.openxmlformats.org/drawingml/2006/picture">
+                  <pic:nvPicPr>
+                    <pic:cNvPr id="44042978" name="图片 2" descr="图片包含 游戏机, 虫, 画, 空气&#10;&#10;AI 生成的内容可能不正确。"/>
+                    <pic:cNvPicPr>
+                      <a:picLocks noChangeAspect="1" noChangeArrowheads="1"/>
+                    </pic:cNvPicPr>
+                  </pic:nvPicPr>
+                  <pic:blipFill>
+                    <a:blip r:embed="rId7" cstate="print">
+                      <a:extLst>
+                        <a:ext uri="{28A0092B-C50C-407E-A947-70E740481C1C}">
+                          <a14:useLocalDpi xmlns:a14="http://schemas.microsoft.com/office/drawing/2010/main" val="0"/>
+                        </a:ext>
+                      </a:extLst>
+                    </a:blip>
+                    <a:srcRect/>
+                    <a:stretch>
+                      <a:fillRect/>
+                    </a:stretch>
+                  </pic:blipFill>
+                  <pic:spPr bwMode="auto">
+                    <a:xfrm>
+                      <a:off x="0" y="0"/>
+                      <a:ext cx="533400" cy="366032"/>
+                    </a:xfrm>
+                    <a:prstGeom prst="rect">
+                      <a:avLst/>
+                    </a:prstGeom>
+                    <a:noFill/>
+                    <a:ln>
+                      <a:noFill/>
+                    </a:ln>
+                  </pic:spPr>
+                </pic:pic>
+              </a:graphicData>
+            </a:graphic>
+            <wp14:sizeRelH relativeFrom="margin">
+              <wp14:pctWidth>0</wp14:pctWidth>
+            </wp14:sizeRelH>
+            <wp14:sizeRelV relativeFrom="margin">
+              <wp14:pctHeight>0</wp14:pctHeight>
+            </wp14:sizeRelV>
+          </wp:anchor>
+        </w:drawing>
+      </w:r>
+      <w:r>
+        <w:rPr>
+          <w:rStyle w:val="a4"/>
+          <w:rFonts w:ascii="宋体" w:eastAsia="宋体" w:hAnsi="宋体"/>
+          <w:noProof/>
+          <w:color w:val="404040"/>
+          <w:sz w:val="36"/>
+          <w:szCs w:val="36"/>
+          <w:bdr w:val="none" w:sz="0" w:space="0" w:color="auto" w:frame="1"/>
+        </w:rPr>
+        <w:drawing>
+          <wp:anchor distT="0" distB="0" distL="114300" distR="114300" simplePos="0" relativeHeight="251658240" behindDoc="0" locked="0" layoutInCell="1" allowOverlap="1" wp14:anchorId="41051FD3" wp14:editId="0C83F1CA">
+            <wp:simplePos x="0" y="0"/>
+            <wp:positionH relativeFrom="margin">
+              <wp:posOffset>4832350</wp:posOffset>
+            </wp:positionH>
+            <wp:positionV relativeFrom="paragraph">
+              <wp:posOffset>279400</wp:posOffset>
+            </wp:positionV>
+            <wp:extent cx="654050" cy="336550"/>
+            <wp:effectExtent l="0" t="0" r="0" b="6350"/>
+            <wp:wrapNone/>
+            <wp:docPr id="688845610" name="图片 1" descr="文本&#10;&#10;AI 生成的内容可能不正确。"/>
+            <wp:cNvGraphicFramePr>
+              <a:graphicFrameLocks xmlns:a="http://schemas.openxmlformats.org/drawingml/2006/main" noChangeAspect="1"/>
+            </wp:cNvGraphicFramePr>
+            <a:graphic xmlns:a="http://schemas.openxmlformats.org/drawingml/2006/main">
+              <a:graphicData uri="http://schemas.openxmlformats.org/drawingml/2006/picture">
+                <pic:pic xmlns:pic="http://schemas.openxmlformats.org/drawingml/2006/picture">
+                  <pic:nvPicPr>
+                    <pic:cNvPr id="688845610" name="图片 1" descr="文本&#10;&#10;AI 生成的内容可能不正确。"/>
+                    <pic:cNvPicPr>
+                      <a:picLocks noChangeAspect="1" noChangeArrowheads="1"/>
+                    </pic:cNvPicPr>
+                  </pic:nvPicPr>
+                  <pic:blipFill rotWithShape="1">
+                    <a:blip r:embed="rId8" cstate="print">
+                      <a:extLst>
+                        <a:ext uri="{28A0092B-C50C-407E-A947-70E740481C1C}">
+                          <a14:useLocalDpi xmlns:a14="http://schemas.microsoft.com/office/drawing/2010/main" val="0"/>
+                        </a:ext>
+                      </a:extLst>
+                    </a:blip>
+                    <a:srcRect l="11543" t="12024" r="9186" b="8767"/>
+                    <a:stretch/>
+                  </pic:blipFill>
+                  <pic:spPr bwMode="auto">
+                    <a:xfrm>
+                      <a:off x="0" y="0"/>
+                      <a:ext cx="654050" cy="336550"/>
+                    </a:xfrm>
+                    <a:prstGeom prst="rect">
+                      <a:avLst/>
+                    </a:prstGeom>
+                    <a:noFill/>
+                    <a:ln>
+                      <a:noFill/>
+                    </a:ln>
+                    <a:extLst>
+                      <a:ext uri="{53640926-AAD7-44D8-BBD7-CCE9431645EC}">
+                        <a14:shadowObscured xmlns:a14="http://schemas.microsoft.com/office/drawing/2010/main"/>
+                      </a:ext>
+                    </a:extLst>
+                  </pic:spPr>
+                </pic:pic>
+              </a:graphicData>
+            </a:graphic>
+            <wp14:sizeRelH relativeFrom="margin">
+              <wp14:pctWidth>0</wp14:pctWidth>
+            </wp14:sizeRelH>
+            <wp14:sizeRelV relativeFrom="margin">
+              <wp14:pctHeight>0</wp14:pctHeight>
+            </wp14:sizeRelV>
+          </wp:anchor>
+        </w:drawing>
+      </w:r>
     </w:p>
     <w:p>
       <w:pPr>
@@ -812,7 +970,7 @@
         <w:jc w:val="both"/>
         <w:textAlignment w:val="baseline"/>
         <w:rPr>
-          <w:rFonts w:ascii="宋体" w:eastAsia="宋体" w:hAnsi="宋体" w:hint="eastAsia"/>
+          <w:rFonts w:ascii="宋体" w:eastAsia="宋体" w:hAnsi="宋体"/>
           <w:color w:val="404040"/>
           <w:sz w:val="28"/>
           <w:szCs w:val="28"/>
@@ -881,7 +1039,7 @@
         <w:ind w:left="3600" w:right="1120" w:firstLine="720"/>
         <w:textAlignment w:val="baseline"/>
         <w:rPr>
-          <w:rFonts w:ascii="宋体" w:eastAsia="宋体" w:hAnsi="宋体" w:hint="eastAsia"/>
+          <w:rFonts w:ascii="宋体" w:eastAsia="宋体" w:hAnsi="宋体"/>
           <w:color w:val="404040"/>
           <w:sz w:val="28"/>
           <w:szCs w:val="28"/>
@@ -1017,7 +1175,7 @@
     <w:p>
       <w:pPr>
         <w:rPr>
-          <w:rFonts w:ascii="宋体" w:eastAsia="宋体" w:hAnsi="宋体" w:cs="Times New Roman" w:hint="eastAsia"/>
+          <w:rFonts w:ascii="宋体" w:eastAsia="宋体" w:hAnsi="宋体" w:cs="Times New Roman"/>
           <w:color w:val="404040"/>
           <w:sz w:val="27"/>
           <w:szCs w:val="27"/>
@@ -1060,7 +1218,7 @@
               <w:jc w:val="center"/>
               <w:textAlignment w:val="baseline"/>
               <w:rPr>
-                <w:rFonts w:ascii="宋体" w:eastAsia="宋体" w:hAnsi="宋体" w:hint="eastAsia"/>
+                <w:rFonts w:ascii="宋体" w:eastAsia="宋体" w:hAnsi="宋体"/>
                 <w:color w:val="404040"/>
                 <w:sz w:val="32"/>
                 <w:szCs w:val="32"/>
@@ -1086,7 +1244,7 @@
               <w:jc w:val="center"/>
               <w:textAlignment w:val="baseline"/>
               <w:rPr>
-                <w:rFonts w:ascii="宋体" w:eastAsia="宋体" w:hAnsi="宋体" w:hint="eastAsia"/>
+                <w:rFonts w:ascii="宋体" w:eastAsia="宋体" w:hAnsi="宋体"/>
                 <w:color w:val="404040"/>
                 <w:sz w:val="28"/>
                 <w:szCs w:val="28"/>
@@ -1136,7 +1294,7 @@
               <w:spacing w:after="312"/>
               <w:textAlignment w:val="baseline"/>
               <w:rPr>
-                <w:rFonts w:ascii="宋体" w:eastAsia="宋体" w:hAnsi="宋体" w:hint="eastAsia"/>
+                <w:rFonts w:ascii="宋体" w:eastAsia="宋体" w:hAnsi="宋体"/>
                 <w:color w:val="404040"/>
                 <w:sz w:val="27"/>
                 <w:szCs w:val="27"/>
@@ -1158,7 +1316,7 @@
               <w:spacing w:after="312"/>
               <w:textAlignment w:val="baseline"/>
               <w:rPr>
-                <w:rFonts w:ascii="宋体" w:eastAsia="宋体" w:hAnsi="宋体" w:hint="eastAsia"/>
+                <w:rFonts w:ascii="宋体" w:eastAsia="宋体" w:hAnsi="宋体"/>
                 <w:color w:val="404040"/>
                 <w:sz w:val="27"/>
                 <w:szCs w:val="27"/>
@@ -1180,7 +1338,7 @@
               <w:spacing w:after="312"/>
               <w:textAlignment w:val="baseline"/>
               <w:rPr>
-                <w:rFonts w:ascii="宋体" w:eastAsia="宋体" w:hAnsi="宋体" w:hint="eastAsia"/>
+                <w:rFonts w:ascii="宋体" w:eastAsia="宋体" w:hAnsi="宋体"/>
                 <w:color w:val="404040"/>
                 <w:sz w:val="27"/>
                 <w:szCs w:val="27"/>
@@ -1193,7 +1351,47 @@
                 <w:sz w:val="27"/>
                 <w:szCs w:val="27"/>
               </w:rPr>
-              <w:t>学术创新性突出：将DeepSeek大模型应用于金融另类数据处理，创新性构建"文本-政策-行情"多模态分析框架；原创性优化LSTM-DCC-GARCH混合模型的输入参数体系，在预测精度与可解释性间取得平衡。</w:t>
+              <w:t>学术创新性突出：将</w:t>
+            </w:r>
+            <w:proofErr w:type="spellStart"/>
+            <w:r>
+              <w:rPr>
+                <w:rFonts w:ascii="宋体" w:eastAsia="宋体" w:hAnsi="宋体" w:hint="eastAsia"/>
+                <w:color w:val="404040"/>
+                <w:sz w:val="27"/>
+                <w:szCs w:val="27"/>
+              </w:rPr>
+              <w:t>DeepSeek</w:t>
+            </w:r>
+            <w:proofErr w:type="spellEnd"/>
+            <w:r>
+              <w:rPr>
+                <w:rFonts w:ascii="宋体" w:eastAsia="宋体" w:hAnsi="宋体" w:hint="eastAsia"/>
+                <w:color w:val="404040"/>
+                <w:sz w:val="27"/>
+                <w:szCs w:val="27"/>
+              </w:rPr>
+              <w:t>大模型应用于金融另类数据处理，创新性构建"文本-政策-行情"多模态分析框架；原创性优化LSTM-DCC-GARCH混合模型的输入参数体系，在预测精度与可</w:t>
+            </w:r>
+            <w:proofErr w:type="gramStart"/>
+            <w:r>
+              <w:rPr>
+                <w:rFonts w:ascii="宋体" w:eastAsia="宋体" w:hAnsi="宋体" w:hint="eastAsia"/>
+                <w:color w:val="404040"/>
+                <w:sz w:val="27"/>
+                <w:szCs w:val="27"/>
+              </w:rPr>
+              <w:t>解释性间取得</w:t>
+            </w:r>
+            <w:proofErr w:type="gramEnd"/>
+            <w:r>
+              <w:rPr>
+                <w:rFonts w:ascii="宋体" w:eastAsia="宋体" w:hAnsi="宋体" w:hint="eastAsia"/>
+                <w:color w:val="404040"/>
+                <w:sz w:val="27"/>
+                <w:szCs w:val="27"/>
+              </w:rPr>
+              <w:t>平衡。</w:t>
             </w:r>
           </w:p>
           <w:p>
@@ -1202,7 +1400,7 @@
               <w:spacing w:after="312"/>
               <w:textAlignment w:val="baseline"/>
               <w:rPr>
-                <w:rFonts w:ascii="宋体" w:eastAsia="宋体" w:hAnsi="宋体" w:hint="eastAsia"/>
+                <w:rFonts w:ascii="宋体" w:eastAsia="宋体" w:hAnsi="宋体"/>
                 <w:color w:val="404040"/>
                 <w:sz w:val="27"/>
                 <w:szCs w:val="27"/>
@@ -1242,7 +1440,27 @@
                 <w:sz w:val="27"/>
                 <w:szCs w:val="27"/>
               </w:rPr>
-              <w:t>通过接入DeepSeek、Qwen等多家大模型的API，结合流式输出</w:t>
+              <w:t>通过接入</w:t>
+            </w:r>
+            <w:proofErr w:type="spellStart"/>
+            <w:r>
+              <w:rPr>
+                <w:rFonts w:ascii="宋体" w:eastAsia="宋体" w:hAnsi="宋体" w:hint="eastAsia"/>
+                <w:color w:val="404040"/>
+                <w:sz w:val="27"/>
+                <w:szCs w:val="27"/>
+              </w:rPr>
+              <w:t>DeepSeek</w:t>
+            </w:r>
+            <w:proofErr w:type="spellEnd"/>
+            <w:r>
+              <w:rPr>
+                <w:rFonts w:ascii="宋体" w:eastAsia="宋体" w:hAnsi="宋体" w:hint="eastAsia"/>
+                <w:color w:val="404040"/>
+                <w:sz w:val="27"/>
+                <w:szCs w:val="27"/>
+              </w:rPr>
+              <w:t>、Qwen等多家大模型的API，结合流式输出</w:t>
             </w:r>
             <w:r>
               <w:rPr>
@@ -1314,7 +1532,7 @@
               <w:spacing w:after="312"/>
               <w:textAlignment w:val="baseline"/>
               <w:rPr>
-                <w:rFonts w:ascii="宋体" w:eastAsia="宋体" w:hAnsi="宋体" w:hint="eastAsia"/>
+                <w:rFonts w:ascii="宋体" w:eastAsia="宋体" w:hAnsi="宋体"/>
                 <w:color w:val="404040"/>
                 <w:sz w:val="27"/>
                 <w:szCs w:val="27"/>
@@ -1346,15 +1564,6 @@
                 <w:szCs w:val="27"/>
               </w:rPr>
               <w:t>较传统信号</w:t>
-            </w:r>
-            <w:r>
-              <w:rPr>
-                <w:rFonts w:ascii="宋体" w:eastAsia="宋体" w:hAnsi="宋体" w:hint="eastAsia"/>
-                <w:color w:val="404040"/>
-                <w:sz w:val="27"/>
-                <w:szCs w:val="27"/>
-              </w:rPr>
-              <w:t>有</w:t>
             </w:r>
             <w:r>
               <w:rPr>
@@ -1430,7 +1639,7 @@
               <w:spacing w:after="312"/>
               <w:textAlignment w:val="baseline"/>
               <w:rPr>
-                <w:rFonts w:ascii="宋体" w:eastAsia="宋体" w:hAnsi="宋体" w:hint="eastAsia"/>
+                <w:rFonts w:ascii="宋体" w:eastAsia="宋体" w:hAnsi="宋体"/>
                 <w:color w:val="404040"/>
                 <w:sz w:val="27"/>
                 <w:szCs w:val="27"/>
@@ -1452,7 +1661,7 @@
               <w:spacing w:after="312"/>
               <w:textAlignment w:val="baseline"/>
               <w:rPr>
-                <w:rFonts w:ascii="宋体" w:eastAsia="宋体" w:hAnsi="宋体" w:hint="eastAsia"/>
+                <w:rFonts w:ascii="宋体" w:eastAsia="宋体" w:hAnsi="宋体"/>
                 <w:color w:val="404040"/>
                 <w:sz w:val="27"/>
                 <w:szCs w:val="27"/>
@@ -1474,7 +1683,7 @@
               <w:spacing w:after="312"/>
               <w:textAlignment w:val="baseline"/>
               <w:rPr>
-                <w:rFonts w:ascii="宋体" w:eastAsia="宋体" w:hAnsi="宋体" w:hint="eastAsia"/>
+                <w:rFonts w:ascii="宋体" w:eastAsia="宋体" w:hAnsi="宋体"/>
                 <w:color w:val="404040"/>
                 <w:sz w:val="27"/>
                 <w:szCs w:val="27"/>
@@ -1487,7 +1696,27 @@
                 <w:sz w:val="27"/>
                 <w:szCs w:val="27"/>
               </w:rPr>
-              <w:t>模型训练深度：受限于算力资源，历史数据训练集覆盖周期为</w:t>
+              <w:t>模型训练深度：受</w:t>
+            </w:r>
+            <w:proofErr w:type="gramStart"/>
+            <w:r>
+              <w:rPr>
+                <w:rFonts w:ascii="宋体" w:eastAsia="宋体" w:hAnsi="宋体" w:hint="eastAsia"/>
+                <w:color w:val="404040"/>
+                <w:sz w:val="27"/>
+                <w:szCs w:val="27"/>
+              </w:rPr>
+              <w:t>限于算力资源</w:t>
+            </w:r>
+            <w:proofErr w:type="gramEnd"/>
+            <w:r>
+              <w:rPr>
+                <w:rFonts w:ascii="宋体" w:eastAsia="宋体" w:hAnsi="宋体" w:hint="eastAsia"/>
+                <w:color w:val="404040"/>
+                <w:sz w:val="27"/>
+                <w:szCs w:val="27"/>
+              </w:rPr>
+              <w:t>，历史数据训练集覆盖周期为</w:t>
             </w:r>
             <w:r>
               <w:rPr>
@@ -1523,7 +1752,7 @@
               <w:spacing w:after="312"/>
               <w:textAlignment w:val="baseline"/>
               <w:rPr>
-                <w:rFonts w:ascii="宋体" w:eastAsia="宋体" w:hAnsi="宋体" w:hint="eastAsia"/>
+                <w:rFonts w:ascii="宋体" w:eastAsia="宋体" w:hAnsi="宋体"/>
                 <w:color w:val="404040"/>
                 <w:sz w:val="27"/>
                 <w:szCs w:val="27"/>
@@ -1581,7 +1810,7 @@
               <w:spacing w:after="312"/>
               <w:textAlignment w:val="baseline"/>
               <w:rPr>
-                <w:rFonts w:ascii="宋体" w:eastAsia="宋体" w:hAnsi="宋体" w:hint="eastAsia"/>
+                <w:rFonts w:ascii="宋体" w:eastAsia="宋体" w:hAnsi="宋体"/>
                 <w:color w:val="404040"/>
                 <w:sz w:val="27"/>
                 <w:szCs w:val="27"/>
@@ -1595,7 +1824,47 @@
                 <w:szCs w:val="27"/>
               </w:rPr>
               <w:lastRenderedPageBreak/>
-              <w:t>数据合规边界：爬虫数据源的授权协议需进一步规范化，当前合规覆盖率为85%</w:t>
+              <w:t>数据合</w:t>
+            </w:r>
+            <w:proofErr w:type="gramStart"/>
+            <w:r>
+              <w:rPr>
+                <w:rFonts w:ascii="宋体" w:eastAsia="宋体" w:hAnsi="宋体" w:hint="eastAsia"/>
+                <w:color w:val="404040"/>
+                <w:sz w:val="27"/>
+                <w:szCs w:val="27"/>
+              </w:rPr>
+              <w:t>规</w:t>
+            </w:r>
+            <w:proofErr w:type="gramEnd"/>
+            <w:r>
+              <w:rPr>
+                <w:rFonts w:ascii="宋体" w:eastAsia="宋体" w:hAnsi="宋体" w:hint="eastAsia"/>
+                <w:color w:val="404040"/>
+                <w:sz w:val="27"/>
+                <w:szCs w:val="27"/>
+              </w:rPr>
+              <w:t>边界：爬虫数据源的授权协议需进一步规范化，当前合</w:t>
+            </w:r>
+            <w:proofErr w:type="gramStart"/>
+            <w:r>
+              <w:rPr>
+                <w:rFonts w:ascii="宋体" w:eastAsia="宋体" w:hAnsi="宋体" w:hint="eastAsia"/>
+                <w:color w:val="404040"/>
+                <w:sz w:val="27"/>
+                <w:szCs w:val="27"/>
+              </w:rPr>
+              <w:t>规</w:t>
+            </w:r>
+            <w:proofErr w:type="gramEnd"/>
+            <w:r>
+              <w:rPr>
+                <w:rFonts w:ascii="宋体" w:eastAsia="宋体" w:hAnsi="宋体" w:hint="eastAsia"/>
+                <w:color w:val="404040"/>
+                <w:sz w:val="27"/>
+                <w:szCs w:val="27"/>
+              </w:rPr>
+              <w:t>覆盖率为85%</w:t>
             </w:r>
           </w:p>
           <w:p>
@@ -1604,7 +1873,7 @@
               <w:spacing w:after="312"/>
               <w:textAlignment w:val="baseline"/>
               <w:rPr>
-                <w:rFonts w:ascii="宋体" w:eastAsia="宋体" w:hAnsi="宋体" w:hint="eastAsia"/>
+                <w:rFonts w:ascii="宋体" w:eastAsia="宋体" w:hAnsi="宋体"/>
                 <w:color w:val="404040"/>
                 <w:sz w:val="27"/>
                 <w:szCs w:val="27"/>
@@ -1626,7 +1895,7 @@
               <w:spacing w:after="312"/>
               <w:textAlignment w:val="baseline"/>
               <w:rPr>
-                <w:rFonts w:ascii="宋体" w:eastAsia="宋体" w:hAnsi="宋体" w:hint="eastAsia"/>
+                <w:rFonts w:ascii="宋体" w:eastAsia="宋体" w:hAnsi="宋体"/>
                 <w:color w:val="404040"/>
                 <w:sz w:val="27"/>
                 <w:szCs w:val="27"/>
@@ -1657,7 +1926,27 @@
                 <w:sz w:val="27"/>
                 <w:szCs w:val="27"/>
               </w:rPr>
-              <w:t>Q2完成10年历史数据回测，引入Transformer架构优化时序预测模块，目标将预测误差率降低至行业TOP5%水平</w:t>
+              <w:t>Q2完成10年历史数据回测，引入Transformer架构优化时序预测模块，目标将预测误差率降低</w:t>
+            </w:r>
+            <w:proofErr w:type="gramStart"/>
+            <w:r>
+              <w:rPr>
+                <w:rFonts w:ascii="宋体" w:eastAsia="宋体" w:hAnsi="宋体" w:hint="eastAsia"/>
+                <w:color w:val="404040"/>
+                <w:sz w:val="27"/>
+                <w:szCs w:val="27"/>
+              </w:rPr>
+              <w:t>至行业</w:t>
+            </w:r>
+            <w:proofErr w:type="gramEnd"/>
+            <w:r>
+              <w:rPr>
+                <w:rFonts w:ascii="宋体" w:eastAsia="宋体" w:hAnsi="宋体" w:hint="eastAsia"/>
+                <w:color w:val="404040"/>
+                <w:sz w:val="27"/>
+                <w:szCs w:val="27"/>
+              </w:rPr>
+              <w:t>TOP5%水平</w:t>
             </w:r>
           </w:p>
           <w:p>
@@ -1666,7 +1955,7 @@
               <w:spacing w:after="312"/>
               <w:textAlignment w:val="baseline"/>
               <w:rPr>
-                <w:rFonts w:ascii="宋体" w:eastAsia="宋体" w:hAnsi="宋体" w:hint="eastAsia"/>
+                <w:rFonts w:ascii="宋体" w:eastAsia="宋体" w:hAnsi="宋体"/>
                 <w:color w:val="404040"/>
                 <w:sz w:val="27"/>
                 <w:szCs w:val="27"/>
@@ -1697,7 +1986,47 @@
                 <w:sz w:val="27"/>
                 <w:szCs w:val="27"/>
               </w:rPr>
-              <w:t>Q3上线微信小程序（已获腾讯云技术支持），同步开发iOS/Android双端APP，实现多终端数据实时同步</w:t>
+              <w:t>Q3</w:t>
+            </w:r>
+            <w:proofErr w:type="gramStart"/>
+            <w:r>
+              <w:rPr>
+                <w:rFonts w:ascii="宋体" w:eastAsia="宋体" w:hAnsi="宋体" w:hint="eastAsia"/>
+                <w:color w:val="404040"/>
+                <w:sz w:val="27"/>
+                <w:szCs w:val="27"/>
+              </w:rPr>
+              <w:t>上线微信小</w:t>
+            </w:r>
+            <w:proofErr w:type="gramEnd"/>
+            <w:r>
+              <w:rPr>
+                <w:rFonts w:ascii="宋体" w:eastAsia="宋体" w:hAnsi="宋体" w:hint="eastAsia"/>
+                <w:color w:val="404040"/>
+                <w:sz w:val="27"/>
+                <w:szCs w:val="27"/>
+              </w:rPr>
+              <w:t>程序（已获</w:t>
+            </w:r>
+            <w:proofErr w:type="gramStart"/>
+            <w:r>
+              <w:rPr>
+                <w:rFonts w:ascii="宋体" w:eastAsia="宋体" w:hAnsi="宋体" w:hint="eastAsia"/>
+                <w:color w:val="404040"/>
+                <w:sz w:val="27"/>
+                <w:szCs w:val="27"/>
+              </w:rPr>
+              <w:t>腾讯云技术</w:t>
+            </w:r>
+            <w:proofErr w:type="gramEnd"/>
+            <w:r>
+              <w:rPr>
+                <w:rFonts w:ascii="宋体" w:eastAsia="宋体" w:hAnsi="宋体" w:hint="eastAsia"/>
+                <w:color w:val="404040"/>
+                <w:sz w:val="27"/>
+                <w:szCs w:val="27"/>
+              </w:rPr>
+              <w:t>支持），同步开发iOS/Android双端APP，实现多终端数据实时同步</w:t>
             </w:r>
           </w:p>
           <w:p>
@@ -1706,7 +2035,7 @@
               <w:spacing w:after="312"/>
               <w:textAlignment w:val="baseline"/>
               <w:rPr>
-                <w:rFonts w:ascii="宋体" w:eastAsia="宋体" w:hAnsi="宋体" w:hint="eastAsia"/>
+                <w:rFonts w:ascii="宋体" w:eastAsia="宋体" w:hAnsi="宋体"/>
                 <w:color w:val="404040"/>
                 <w:sz w:val="27"/>
                 <w:szCs w:val="27"/>
@@ -1728,7 +2057,7 @@
               <w:spacing w:after="312"/>
               <w:textAlignment w:val="baseline"/>
               <w:rPr>
-                <w:rFonts w:ascii="宋体" w:eastAsia="宋体" w:hAnsi="宋体" w:hint="eastAsia"/>
+                <w:rFonts w:ascii="宋体" w:eastAsia="宋体" w:hAnsi="宋体"/>
                 <w:color w:val="404040"/>
                 <w:sz w:val="27"/>
                 <w:szCs w:val="27"/>
@@ -1750,7 +2079,7 @@
               <w:spacing w:before="0" w:beforeAutospacing="0" w:after="312" w:afterAutospacing="0"/>
               <w:textAlignment w:val="baseline"/>
               <w:rPr>
-                <w:rFonts w:ascii="宋体" w:eastAsia="宋体" w:hAnsi="宋体" w:hint="eastAsia"/>
+                <w:rFonts w:ascii="宋体" w:eastAsia="宋体" w:hAnsi="宋体"/>
                 <w:color w:val="404040"/>
                 <w:sz w:val="27"/>
                 <w:szCs w:val="27"/>
@@ -1763,7 +2092,47 @@
                 <w:sz w:val="27"/>
                 <w:szCs w:val="27"/>
               </w:rPr>
-              <w:t>该项目成功实现了学术前沿技术与产业实际需求的有机结合，在预测模型优化、大模型应用范式、系统集成架构等方面形成显著技术壁垒。虽在数据深度与终端适配性上存在阶段性局限，但已规划清晰的技术演进路径与商业拓展方案，具备良好的可持续发展潜力。其全流程开源策略更彰显学术公益价值，为金融科技领域的产研协同提供了创新范式。</w:t>
+              <w:t>该项目成功实现了学术前沿技术与产业实际需求的有机结合，在预测模型优化、大模型应用范式、系统集成架构等方面形成显著技术壁垒。虽在数据深度与终端适配性上存在阶段性局限，但已规划清晰的技术演进路径与商业拓展方案，具备良好的可持续发展潜力。其全流程开源</w:t>
+            </w:r>
+            <w:proofErr w:type="gramStart"/>
+            <w:r>
+              <w:rPr>
+                <w:rFonts w:ascii="宋体" w:eastAsia="宋体" w:hAnsi="宋体" w:hint="eastAsia"/>
+                <w:color w:val="404040"/>
+                <w:sz w:val="27"/>
+                <w:szCs w:val="27"/>
+              </w:rPr>
+              <w:t>策略更彰显学</w:t>
+            </w:r>
+            <w:proofErr w:type="gramEnd"/>
+            <w:r>
+              <w:rPr>
+                <w:rFonts w:ascii="宋体" w:eastAsia="宋体" w:hAnsi="宋体" w:hint="eastAsia"/>
+                <w:color w:val="404040"/>
+                <w:sz w:val="27"/>
+                <w:szCs w:val="27"/>
+              </w:rPr>
+              <w:t>术公益价值，为金融科技领域的产</w:t>
+            </w:r>
+            <w:proofErr w:type="gramStart"/>
+            <w:r>
+              <w:rPr>
+                <w:rFonts w:ascii="宋体" w:eastAsia="宋体" w:hAnsi="宋体" w:hint="eastAsia"/>
+                <w:color w:val="404040"/>
+                <w:sz w:val="27"/>
+                <w:szCs w:val="27"/>
+              </w:rPr>
+              <w:t>研</w:t>
+            </w:r>
+            <w:proofErr w:type="gramEnd"/>
+            <w:r>
+              <w:rPr>
+                <w:rFonts w:ascii="宋体" w:eastAsia="宋体" w:hAnsi="宋体" w:hint="eastAsia"/>
+                <w:color w:val="404040"/>
+                <w:sz w:val="27"/>
+                <w:szCs w:val="27"/>
+              </w:rPr>
+              <w:t>协同提供了创新范式。</w:t>
             </w:r>
           </w:p>
         </w:tc>
@@ -1772,7 +2141,7 @@
     <w:p>
       <w:pPr>
         <w:rPr>
-          <w:rFonts w:ascii="宋体" w:eastAsia="宋体" w:hAnsi="宋体" w:hint="eastAsia"/>
+          <w:rFonts w:ascii="宋体" w:eastAsia="宋体" w:hAnsi="宋体"/>
         </w:rPr>
       </w:pPr>
     </w:p>
@@ -2591,6 +2960,7 @@
   <w:style w:type="character" w:default="1" w:styleId="a0">
     <w:name w:val="Default Paragraph Font"/>
     <w:uiPriority w:val="1"/>
+    <w:semiHidden/>
     <w:unhideWhenUsed/>
   </w:style>
   <w:style w:type="table" w:default="1" w:styleId="a1">
@@ -2725,6 +3095,69 @@
       <w:bCs/>
       <w:sz w:val="20"/>
       <w:szCs w:val="20"/>
+    </w:rPr>
+  </w:style>
+  <w:style w:type="paragraph" w:styleId="ab">
+    <w:name w:val="header"/>
+    <w:basedOn w:val="a"/>
+    <w:link w:val="ac"/>
+    <w:uiPriority w:val="99"/>
+    <w:unhideWhenUsed/>
+    <w:rsid w:val="0066165E"/>
+    <w:pPr>
+      <w:tabs>
+        <w:tab w:val="center" w:pos="4153"/>
+        <w:tab w:val="right" w:pos="8306"/>
+      </w:tabs>
+      <w:snapToGrid w:val="0"/>
+      <w:spacing w:line="240" w:lineRule="auto"/>
+      <w:jc w:val="center"/>
+    </w:pPr>
+    <w:rPr>
+      <w:sz w:val="18"/>
+      <w:szCs w:val="18"/>
+    </w:rPr>
+  </w:style>
+  <w:style w:type="character" w:customStyle="1" w:styleId="ac">
+    <w:name w:val="页眉 字符"/>
+    <w:basedOn w:val="a0"/>
+    <w:link w:val="ab"/>
+    <w:uiPriority w:val="99"/>
+    <w:rsid w:val="0066165E"/>
+    <w:rPr>
+      <w:sz w:val="18"/>
+      <w:szCs w:val="18"/>
+    </w:rPr>
+  </w:style>
+  <w:style w:type="paragraph" w:styleId="ad">
+    <w:name w:val="footer"/>
+    <w:basedOn w:val="a"/>
+    <w:link w:val="ae"/>
+    <w:uiPriority w:val="99"/>
+    <w:unhideWhenUsed/>
+    <w:rsid w:val="0066165E"/>
+    <w:pPr>
+      <w:tabs>
+        <w:tab w:val="center" w:pos="4153"/>
+        <w:tab w:val="right" w:pos="8306"/>
+      </w:tabs>
+      <w:snapToGrid w:val="0"/>
+      <w:spacing w:line="240" w:lineRule="auto"/>
+    </w:pPr>
+    <w:rPr>
+      <w:sz w:val="18"/>
+      <w:szCs w:val="18"/>
+    </w:rPr>
+  </w:style>
+  <w:style w:type="character" w:customStyle="1" w:styleId="ae">
+    <w:name w:val="页脚 字符"/>
+    <w:basedOn w:val="a0"/>
+    <w:link w:val="ad"/>
+    <w:uiPriority w:val="99"/>
+    <w:rsid w:val="0066165E"/>
+    <w:rPr>
+      <w:sz w:val="18"/>
+      <w:szCs w:val="18"/>
     </w:rPr>
   </w:style>
 </w:styles>

--- a/docs/作品原创性声明/第二十届”花旗杯“作品原创性声明-RiskHunter.docx
+++ b/docs/作品原创性声明/第二十届”花旗杯“作品原创性声明-RiskHunter.docx
@@ -11,7 +11,7 @@
         <w:textAlignment w:val="baseline"/>
         <w:rPr>
           <w:rStyle w:val="a4"/>
-          <w:rFonts w:ascii="宋体" w:eastAsia="宋体" w:hAnsi="宋体"/>
+          <w:rFonts w:ascii="宋体" w:eastAsia="宋体" w:hAnsi="宋体" w:hint="eastAsia"/>
           <w:color w:val="404040"/>
           <w:sz w:val="36"/>
           <w:szCs w:val="36"/>
@@ -28,7 +28,7 @@
         <w:textAlignment w:val="baseline"/>
         <w:rPr>
           <w:rStyle w:val="a4"/>
-          <w:rFonts w:ascii="宋体" w:eastAsia="宋体" w:hAnsi="宋体"/>
+          <w:rFonts w:ascii="宋体" w:eastAsia="宋体" w:hAnsi="宋体" w:hint="eastAsia"/>
           <w:color w:val="404040"/>
           <w:sz w:val="36"/>
           <w:szCs w:val="36"/>
@@ -55,7 +55,7 @@
         <w:jc w:val="center"/>
         <w:textAlignment w:val="baseline"/>
         <w:rPr>
-          <w:rFonts w:ascii="宋体" w:eastAsia="宋体" w:hAnsi="宋体"/>
+          <w:rFonts w:ascii="宋体" w:eastAsia="宋体" w:hAnsi="宋体" w:hint="eastAsia"/>
           <w:color w:val="404040"/>
           <w:sz w:val="27"/>
           <w:szCs w:val="27"/>
@@ -71,7 +71,7 @@
         <w:jc w:val="both"/>
         <w:textAlignment w:val="baseline"/>
         <w:rPr>
-          <w:rFonts w:ascii="宋体" w:eastAsia="宋体" w:hAnsi="宋体"/>
+          <w:rFonts w:ascii="宋体" w:eastAsia="宋体" w:hAnsi="宋体" w:hint="eastAsia"/>
           <w:color w:val="404040"/>
           <w:sz w:val="28"/>
           <w:szCs w:val="28"/>
@@ -87,7 +87,7 @@
         <w:jc w:val="both"/>
         <w:textAlignment w:val="baseline"/>
         <w:rPr>
-          <w:rFonts w:ascii="宋体" w:eastAsia="宋体" w:hAnsi="宋体"/>
+          <w:rFonts w:ascii="宋体" w:eastAsia="宋体" w:hAnsi="宋体" w:hint="eastAsia"/>
           <w:color w:val="404040"/>
           <w:sz w:val="28"/>
           <w:szCs w:val="28"/>
@@ -112,7 +112,7 @@
         <w:jc w:val="both"/>
         <w:textAlignment w:val="baseline"/>
         <w:rPr>
-          <w:rFonts w:ascii="宋体" w:eastAsia="宋体" w:hAnsi="宋体"/>
+          <w:rFonts w:ascii="宋体" w:eastAsia="宋体" w:hAnsi="宋体" w:hint="eastAsia"/>
           <w:color w:val="404040"/>
           <w:sz w:val="28"/>
           <w:szCs w:val="28"/>
@@ -472,7 +472,7 @@
         <w:jc w:val="both"/>
         <w:textAlignment w:val="baseline"/>
         <w:rPr>
-          <w:rFonts w:ascii="宋体" w:eastAsia="宋体" w:hAnsi="宋体"/>
+          <w:rFonts w:ascii="宋体" w:eastAsia="宋体" w:hAnsi="宋体" w:hint="eastAsia"/>
           <w:color w:val="404040"/>
           <w:sz w:val="28"/>
           <w:szCs w:val="28"/>
@@ -775,7 +775,7 @@
         <w:jc w:val="both"/>
         <w:textAlignment w:val="baseline"/>
         <w:rPr>
-          <w:rFonts w:ascii="宋体" w:eastAsia="宋体" w:hAnsi="宋体"/>
+          <w:rFonts w:ascii="宋体" w:eastAsia="宋体" w:hAnsi="宋体" w:hint="eastAsia"/>
           <w:color w:val="404040"/>
           <w:sz w:val="28"/>
           <w:szCs w:val="28"/>
@@ -791,7 +791,7 @@
         <w:jc w:val="both"/>
         <w:textAlignment w:val="baseline"/>
         <w:rPr>
-          <w:rFonts w:ascii="宋体" w:eastAsia="宋体" w:hAnsi="宋体"/>
+          <w:rFonts w:ascii="宋体" w:eastAsia="宋体" w:hAnsi="宋体" w:hint="eastAsia"/>
           <w:color w:val="404040"/>
           <w:sz w:val="28"/>
           <w:szCs w:val="28"/>
@@ -807,7 +807,7 @@
         <w:jc w:val="both"/>
         <w:textAlignment w:val="baseline"/>
         <w:rPr>
-          <w:rFonts w:ascii="宋体" w:eastAsia="宋体" w:hAnsi="宋体"/>
+          <w:rFonts w:ascii="宋体" w:eastAsia="宋体" w:hAnsi="宋体" w:hint="eastAsia"/>
           <w:color w:val="404040"/>
           <w:sz w:val="28"/>
           <w:szCs w:val="28"/>
@@ -822,10 +822,10 @@
           <w:szCs w:val="28"/>
         </w:rPr>
         <w:drawing>
-          <wp:anchor distT="0" distB="0" distL="114300" distR="114300" simplePos="0" relativeHeight="251659264" behindDoc="0" locked="0" layoutInCell="1" allowOverlap="1" wp14:anchorId="60C89B74" wp14:editId="3CDF81F6">
+          <wp:anchor distT="0" distB="0" distL="114300" distR="114300" simplePos="0" relativeHeight="251659264" behindDoc="0" locked="0" layoutInCell="1" allowOverlap="1" wp14:anchorId="60C89B74" wp14:editId="7EE7BC48">
             <wp:simplePos x="0" y="0"/>
             <wp:positionH relativeFrom="column">
-              <wp:posOffset>5607050</wp:posOffset>
+              <wp:posOffset>5538470</wp:posOffset>
             </wp:positionH>
             <wp:positionV relativeFrom="paragraph">
               <wp:posOffset>238760</wp:posOffset>
@@ -970,7 +970,7 @@
         <w:jc w:val="both"/>
         <w:textAlignment w:val="baseline"/>
         <w:rPr>
-          <w:rFonts w:ascii="宋体" w:eastAsia="宋体" w:hAnsi="宋体"/>
+          <w:rFonts w:ascii="宋体" w:eastAsia="宋体" w:hAnsi="宋体" w:hint="eastAsia"/>
           <w:color w:val="404040"/>
           <w:sz w:val="28"/>
           <w:szCs w:val="28"/>
@@ -1039,7 +1039,7 @@
         <w:ind w:left="3600" w:right="1120" w:firstLine="720"/>
         <w:textAlignment w:val="baseline"/>
         <w:rPr>
-          <w:rFonts w:ascii="宋体" w:eastAsia="宋体" w:hAnsi="宋体"/>
+          <w:rFonts w:ascii="宋体" w:eastAsia="宋体" w:hAnsi="宋体" w:hint="eastAsia"/>
           <w:color w:val="404040"/>
           <w:sz w:val="28"/>
           <w:szCs w:val="28"/>
@@ -1175,7 +1175,7 @@
     <w:p>
       <w:pPr>
         <w:rPr>
-          <w:rFonts w:ascii="宋体" w:eastAsia="宋体" w:hAnsi="宋体" w:cs="Times New Roman"/>
+          <w:rFonts w:ascii="宋体" w:eastAsia="宋体" w:hAnsi="宋体" w:cs="Times New Roman" w:hint="eastAsia"/>
           <w:color w:val="404040"/>
           <w:sz w:val="27"/>
           <w:szCs w:val="27"/>
@@ -1218,7 +1218,7 @@
               <w:jc w:val="center"/>
               <w:textAlignment w:val="baseline"/>
               <w:rPr>
-                <w:rFonts w:ascii="宋体" w:eastAsia="宋体" w:hAnsi="宋体"/>
+                <w:rFonts w:ascii="宋体" w:eastAsia="宋体" w:hAnsi="宋体" w:hint="eastAsia"/>
                 <w:color w:val="404040"/>
                 <w:sz w:val="32"/>
                 <w:szCs w:val="32"/>
@@ -1244,7 +1244,7 @@
               <w:jc w:val="center"/>
               <w:textAlignment w:val="baseline"/>
               <w:rPr>
-                <w:rFonts w:ascii="宋体" w:eastAsia="宋体" w:hAnsi="宋体"/>
+                <w:rFonts w:ascii="宋体" w:eastAsia="宋体" w:hAnsi="宋体" w:hint="eastAsia"/>
                 <w:color w:val="404040"/>
                 <w:sz w:val="28"/>
                 <w:szCs w:val="28"/>
@@ -1294,7 +1294,7 @@
               <w:spacing w:after="312"/>
               <w:textAlignment w:val="baseline"/>
               <w:rPr>
-                <w:rFonts w:ascii="宋体" w:eastAsia="宋体" w:hAnsi="宋体"/>
+                <w:rFonts w:ascii="宋体" w:eastAsia="宋体" w:hAnsi="宋体" w:hint="eastAsia"/>
                 <w:color w:val="404040"/>
                 <w:sz w:val="27"/>
                 <w:szCs w:val="27"/>
@@ -1316,7 +1316,7 @@
               <w:spacing w:after="312"/>
               <w:textAlignment w:val="baseline"/>
               <w:rPr>
-                <w:rFonts w:ascii="宋体" w:eastAsia="宋体" w:hAnsi="宋体"/>
+                <w:rFonts w:ascii="宋体" w:eastAsia="宋体" w:hAnsi="宋体" w:hint="eastAsia"/>
                 <w:color w:val="404040"/>
                 <w:sz w:val="27"/>
                 <w:szCs w:val="27"/>
@@ -1338,7 +1338,7 @@
               <w:spacing w:after="312"/>
               <w:textAlignment w:val="baseline"/>
               <w:rPr>
-                <w:rFonts w:ascii="宋体" w:eastAsia="宋体" w:hAnsi="宋体"/>
+                <w:rFonts w:ascii="宋体" w:eastAsia="宋体" w:hAnsi="宋体" w:hint="eastAsia"/>
                 <w:color w:val="404040"/>
                 <w:sz w:val="27"/>
                 <w:szCs w:val="27"/>
@@ -1400,7 +1400,7 @@
               <w:spacing w:after="312"/>
               <w:textAlignment w:val="baseline"/>
               <w:rPr>
-                <w:rFonts w:ascii="宋体" w:eastAsia="宋体" w:hAnsi="宋体"/>
+                <w:rFonts w:ascii="宋体" w:eastAsia="宋体" w:hAnsi="宋体" w:hint="eastAsia"/>
                 <w:color w:val="404040"/>
                 <w:sz w:val="27"/>
                 <w:szCs w:val="27"/>
@@ -1532,7 +1532,7 @@
               <w:spacing w:after="312"/>
               <w:textAlignment w:val="baseline"/>
               <w:rPr>
-                <w:rFonts w:ascii="宋体" w:eastAsia="宋体" w:hAnsi="宋体"/>
+                <w:rFonts w:ascii="宋体" w:eastAsia="宋体" w:hAnsi="宋体" w:hint="eastAsia"/>
                 <w:color w:val="404040"/>
                 <w:sz w:val="27"/>
                 <w:szCs w:val="27"/>
@@ -1626,7 +1626,7 @@
               <w:spacing w:after="312"/>
               <w:textAlignment w:val="baseline"/>
               <w:rPr>
-                <w:rFonts w:ascii="宋体" w:eastAsia="宋体" w:hAnsi="宋体"/>
+                <w:rFonts w:ascii="宋体" w:eastAsia="宋体" w:hAnsi="宋体" w:hint="eastAsia"/>
                 <w:color w:val="404040"/>
                 <w:sz w:val="27"/>
                 <w:szCs w:val="27"/>
@@ -1639,7 +1639,7 @@
               <w:spacing w:after="312"/>
               <w:textAlignment w:val="baseline"/>
               <w:rPr>
-                <w:rFonts w:ascii="宋体" w:eastAsia="宋体" w:hAnsi="宋体"/>
+                <w:rFonts w:ascii="宋体" w:eastAsia="宋体" w:hAnsi="宋体" w:hint="eastAsia"/>
                 <w:color w:val="404040"/>
                 <w:sz w:val="27"/>
                 <w:szCs w:val="27"/>
@@ -1661,7 +1661,7 @@
               <w:spacing w:after="312"/>
               <w:textAlignment w:val="baseline"/>
               <w:rPr>
-                <w:rFonts w:ascii="宋体" w:eastAsia="宋体" w:hAnsi="宋体"/>
+                <w:rFonts w:ascii="宋体" w:eastAsia="宋体" w:hAnsi="宋体" w:hint="eastAsia"/>
                 <w:color w:val="404040"/>
                 <w:sz w:val="27"/>
                 <w:szCs w:val="27"/>
@@ -1683,7 +1683,7 @@
               <w:spacing w:after="312"/>
               <w:textAlignment w:val="baseline"/>
               <w:rPr>
-                <w:rFonts w:ascii="宋体" w:eastAsia="宋体" w:hAnsi="宋体"/>
+                <w:rFonts w:ascii="宋体" w:eastAsia="宋体" w:hAnsi="宋体" w:hint="eastAsia"/>
                 <w:color w:val="404040"/>
                 <w:sz w:val="27"/>
                 <w:szCs w:val="27"/>
@@ -1752,7 +1752,7 @@
               <w:spacing w:after="312"/>
               <w:textAlignment w:val="baseline"/>
               <w:rPr>
-                <w:rFonts w:ascii="宋体" w:eastAsia="宋体" w:hAnsi="宋体"/>
+                <w:rFonts w:ascii="宋体" w:eastAsia="宋体" w:hAnsi="宋体" w:hint="eastAsia"/>
                 <w:color w:val="404040"/>
                 <w:sz w:val="27"/>
                 <w:szCs w:val="27"/>
@@ -1810,7 +1810,7 @@
               <w:spacing w:after="312"/>
               <w:textAlignment w:val="baseline"/>
               <w:rPr>
-                <w:rFonts w:ascii="宋体" w:eastAsia="宋体" w:hAnsi="宋体"/>
+                <w:rFonts w:ascii="宋体" w:eastAsia="宋体" w:hAnsi="宋体" w:hint="eastAsia"/>
                 <w:color w:val="404040"/>
                 <w:sz w:val="27"/>
                 <w:szCs w:val="27"/>
@@ -1873,7 +1873,7 @@
               <w:spacing w:after="312"/>
               <w:textAlignment w:val="baseline"/>
               <w:rPr>
-                <w:rFonts w:ascii="宋体" w:eastAsia="宋体" w:hAnsi="宋体"/>
+                <w:rFonts w:ascii="宋体" w:eastAsia="宋体" w:hAnsi="宋体" w:hint="eastAsia"/>
                 <w:color w:val="404040"/>
                 <w:sz w:val="27"/>
                 <w:szCs w:val="27"/>
@@ -1895,7 +1895,7 @@
               <w:spacing w:after="312"/>
               <w:textAlignment w:val="baseline"/>
               <w:rPr>
-                <w:rFonts w:ascii="宋体" w:eastAsia="宋体" w:hAnsi="宋体"/>
+                <w:rFonts w:ascii="宋体" w:eastAsia="宋体" w:hAnsi="宋体" w:hint="eastAsia"/>
                 <w:color w:val="404040"/>
                 <w:sz w:val="27"/>
                 <w:szCs w:val="27"/>
@@ -1955,7 +1955,7 @@
               <w:spacing w:after="312"/>
               <w:textAlignment w:val="baseline"/>
               <w:rPr>
-                <w:rFonts w:ascii="宋体" w:eastAsia="宋体" w:hAnsi="宋体"/>
+                <w:rFonts w:ascii="宋体" w:eastAsia="宋体" w:hAnsi="宋体" w:hint="eastAsia"/>
                 <w:color w:val="404040"/>
                 <w:sz w:val="27"/>
                 <w:szCs w:val="27"/>
@@ -2035,7 +2035,7 @@
               <w:spacing w:after="312"/>
               <w:textAlignment w:val="baseline"/>
               <w:rPr>
-                <w:rFonts w:ascii="宋体" w:eastAsia="宋体" w:hAnsi="宋体"/>
+                <w:rFonts w:ascii="宋体" w:eastAsia="宋体" w:hAnsi="宋体" w:hint="eastAsia"/>
                 <w:color w:val="404040"/>
                 <w:sz w:val="27"/>
                 <w:szCs w:val="27"/>
@@ -2057,7 +2057,7 @@
               <w:spacing w:after="312"/>
               <w:textAlignment w:val="baseline"/>
               <w:rPr>
-                <w:rFonts w:ascii="宋体" w:eastAsia="宋体" w:hAnsi="宋体"/>
+                <w:rFonts w:ascii="宋体" w:eastAsia="宋体" w:hAnsi="宋体" w:hint="eastAsia"/>
                 <w:color w:val="404040"/>
                 <w:sz w:val="27"/>
                 <w:szCs w:val="27"/>
@@ -2079,7 +2079,7 @@
               <w:spacing w:before="0" w:beforeAutospacing="0" w:after="312" w:afterAutospacing="0"/>
               <w:textAlignment w:val="baseline"/>
               <w:rPr>
-                <w:rFonts w:ascii="宋体" w:eastAsia="宋体" w:hAnsi="宋体"/>
+                <w:rFonts w:ascii="宋体" w:eastAsia="宋体" w:hAnsi="宋体" w:hint="eastAsia"/>
                 <w:color w:val="404040"/>
                 <w:sz w:val="27"/>
                 <w:szCs w:val="27"/>
@@ -2141,7 +2141,7 @@
     <w:p>
       <w:pPr>
         <w:rPr>
-          <w:rFonts w:ascii="宋体" w:eastAsia="宋体" w:hAnsi="宋体"/>
+          <w:rFonts w:ascii="宋体" w:eastAsia="宋体" w:hAnsi="宋体" w:hint="eastAsia"/>
         </w:rPr>
       </w:pPr>
     </w:p>
